--- a/documents/print_for_each_subject/tid_psam_FAL.docx
+++ b/documents/print_for_each_subject/tid_psam_FAL.docx
@@ -188,7 +188,7 @@
                                     <pic:cNvPicPr/>
                                   </pic:nvPicPr>
                                   <pic:blipFill>
-                                    <a:blip r:embed="rId8">
+                                    <a:blip r:embed="rId9">
                                       <a:extLst>
                                         <a:ext uri="{28A0092B-C50C-407E-A947-70E740481C1C}">
                                           <a14:useLocalDpi xmlns:a14="http://schemas.microsoft.com/office/drawing/2010/main" val="0"/>
@@ -395,14 +395,14 @@
           <w:lang w:val="de-DE"/>
         </w:rPr>
       </w:pPr>
-      <w:bookmarkStart w:id="2" w:name="_Toc141426458"/>
+      <w:bookmarkStart w:id="1" w:name="_Toc141426458"/>
       <w:r>
         <w:rPr>
           <w:lang w:val="de-DE"/>
         </w:rPr>
         <w:t>Fragebogen zur Ausgangslage (FAL)</w:t>
       </w:r>
-      <w:bookmarkEnd w:id="2"/>
+      <w:bookmarkEnd w:id="1"/>
     </w:p>
     <w:p>
       <w:pPr>
@@ -1305,13 +1305,7 @@
         <w:rPr>
           <w:lang w:val="de-DE"/>
         </w:rPr>
-        <w:t xml:space="preserve"> </w:t>
-      </w:r>
-      <w:r>
-        <w:rPr>
-          <w:lang w:val="de-DE"/>
-        </w:rPr>
-        <w:t>(inkl. z.B. wegen Stotterns)</w:t>
+        <w:t xml:space="preserve"> (inkl. z.B. wegen Stotterns)</w:t>
       </w:r>
       <w:r>
         <w:rPr>
@@ -1762,30 +1756,14 @@
           <w:lang w:val="de-DE"/>
         </w:rPr>
       </w:pPr>
-      <w:r>
-        <w:rPr>
-          <w:sz w:val="36"/>
-          <w:szCs w:val="36"/>
-          <w:lang w:val="de-DE"/>
-        </w:rPr>
-        <w:t>s</w:t>
-      </w:r>
-      <w:r>
-        <w:rPr>
-          <w:sz w:val="36"/>
-          <w:szCs w:val="36"/>
-          <w:lang w:val="de-DE"/>
-        </w:rPr>
-        <w:t>ub-__</w:t>
-      </w:r>
     </w:p>
     <w:sectPr>
-      <w:headerReference w:type="even" r:id="rId9"/>
-      <w:headerReference w:type="default" r:id="rId10"/>
-      <w:footerReference w:type="even" r:id="rId11"/>
-      <w:footerReference w:type="default" r:id="rId12"/>
-      <w:headerReference w:type="first" r:id="rId13"/>
-      <w:footerReference w:type="first" r:id="rId14"/>
+      <w:headerReference w:type="even" r:id="rId10"/>
+      <w:headerReference w:type="default" r:id="rId11"/>
+      <w:footerReference w:type="even" r:id="rId12"/>
+      <w:footerReference w:type="default" r:id="rId13"/>
+      <w:headerReference w:type="first" r:id="rId14"/>
+      <w:footerReference w:type="first" r:id="rId15"/>
       <w:pgSz w:w="11910" w:h="16840"/>
       <w:pgMar w:top="993" w:right="1704" w:bottom="709" w:left="1134" w:header="720" w:footer="720" w:gutter="0"/>
       <w:cols w:space="720"/>
@@ -1892,6 +1870,9 @@
     </w:r>
     <w:r>
       <w:t>FAL</w:t>
+    </w:r>
+    <w:r>
+      <w:t xml:space="preserve"> sub-___</w:t>
     </w:r>
     <w:r>
       <w:ptab w:relativeTo="margin" w:alignment="right" w:leader="none"/>

--- a/documents/print_for_each_subject/tid_psam_FAL.docx
+++ b/documents/print_for_each_subject/tid_psam_FAL.docx
@@ -369,24 +369,6 @@
     </w:p>
     <w:p>
       <w:pPr>
-        <w:spacing w:after="160"/>
-        <w:rPr>
-          <w:sz w:val="36"/>
-          <w:szCs w:val="36"/>
-          <w:lang w:val="de-DE"/>
-        </w:rPr>
-      </w:pPr>
-      <w:r>
-        <w:rPr>
-          <w:sz w:val="36"/>
-          <w:szCs w:val="36"/>
-          <w:lang w:val="de-DE"/>
-        </w:rPr>
-        <w:t>sub-__</w:t>
-      </w:r>
-    </w:p>
-    <w:p>
-      <w:pPr>
         <w:pStyle w:val="berschrift1"/>
         <w:ind w:left="0"/>
         <w:rPr>
@@ -403,6 +385,19 @@
         <w:t>Fragebogen zur Ausgangslage (FAL)</w:t>
       </w:r>
       <w:bookmarkEnd w:id="1"/>
+      <w:r>
+        <w:rPr>
+          <w:lang w:val="de-DE"/>
+        </w:rPr>
+        <w:t xml:space="preserve"> – </w:t>
+      </w:r>
+      <w:r>
+        <w:rPr>
+          <w:highlight w:val="lightGray"/>
+          <w:lang w:val="de-DE"/>
+        </w:rPr>
+        <w:t>sub-___</w:t>
+      </w:r>
     </w:p>
     <w:p>
       <w:pPr>
@@ -1069,6 +1064,7 @@
         <w:rPr>
           <w:lang w:val="de-DE"/>
         </w:rPr>
+        <w:lastRenderedPageBreak/>
         <w:t>11. Haben Sie heute Alkohol getrunken?</w:t>
       </w:r>
     </w:p>
